--- a/public/docs/word/Project Abstract Blackberry Pi.docx
+++ b/public/docs/word/Project Abstract Blackberry Pi.docx
@@ -7,7 +7,10 @@
         <w:pStyle w:val="Heading1"/>
       </w:pPr>
       <w:r>
-        <w:t>Blackberry PI</w:t>
+        <w:t>Blackberry P</w:t>
+      </w:r>
+      <w:r>
+        <w:t>i</w:t>
       </w:r>
     </w:p>
     <w:p>
@@ -117,7 +120,55 @@
           <w:sz w:val="20"/>
           <w:szCs w:val="20"/>
         </w:rPr>
-        <w:t xml:space="preserve"> aufzuwerten und ihm ersetz bare teile zugeben. Das alles wollten wir machen damit man nicht all zwei </w:t>
+        <w:t xml:space="preserve"> aufzuwerten und ihm ersetzbare </w:t>
+      </w:r>
+      <w:r>
+        <w:rPr>
+          <w:rFonts w:ascii="Gill Sans MT" w:hAnsi="Gill Sans MT"/>
+          <w:sz w:val="20"/>
+          <w:szCs w:val="20"/>
+        </w:rPr>
+        <w:t>T</w:t>
+      </w:r>
+      <w:r>
+        <w:rPr>
+          <w:rFonts w:ascii="Gill Sans MT" w:hAnsi="Gill Sans MT"/>
+          <w:sz w:val="20"/>
+          <w:szCs w:val="20"/>
+        </w:rPr>
+        <w:t>eile zu</w:t>
+      </w:r>
+      <w:r>
+        <w:rPr>
+          <w:rFonts w:ascii="Gill Sans MT" w:hAnsi="Gill Sans MT"/>
+          <w:sz w:val="20"/>
+          <w:szCs w:val="20"/>
+        </w:rPr>
+        <w:t xml:space="preserve"> </w:t>
+      </w:r>
+      <w:r>
+        <w:rPr>
+          <w:rFonts w:ascii="Gill Sans MT" w:hAnsi="Gill Sans MT"/>
+          <w:sz w:val="20"/>
+          <w:szCs w:val="20"/>
+        </w:rPr>
+        <w:t>geben. Das alles wollten wir machen damit man nicht all</w:t>
+      </w:r>
+      <w:r>
+        <w:rPr>
+          <w:rFonts w:ascii="Gill Sans MT" w:hAnsi="Gill Sans MT"/>
+          <w:sz w:val="20"/>
+          <w:szCs w:val="20"/>
+        </w:rPr>
+        <w:t>e</w:t>
+      </w:r>
+      <w:r>
+        <w:rPr>
+          <w:rFonts w:ascii="Gill Sans MT" w:hAnsi="Gill Sans MT"/>
+          <w:sz w:val="20"/>
+          <w:szCs w:val="20"/>
+        </w:rPr>
+        <w:t xml:space="preserve"> zwei </w:t>
       </w:r>
       <w:r>
         <w:rPr>
@@ -157,7 +208,15 @@
           <w:sz w:val="20"/>
           <w:szCs w:val="20"/>
         </w:rPr>
-        <w:t xml:space="preserve"> und so ähnlich.</w:t>
+        <w:t xml:space="preserve"> </w:t>
+      </w:r>
+      <w:r>
+        <w:rPr>
+          <w:rFonts w:ascii="Gill Sans MT" w:hAnsi="Gill Sans MT"/>
+          <w:sz w:val="20"/>
+          <w:szCs w:val="20"/>
+        </w:rPr>
+        <w:t>oder Anderes.</w:t>
       </w:r>
     </w:p>
     <w:p>
@@ -239,7 +298,87 @@
           <w:sz w:val="20"/>
           <w:szCs w:val="20"/>
         </w:rPr>
-        <w:t xml:space="preserve">Wir setzten das Projekt schon vor der Geplanten Projektwoche in alle Gänge, am Vorgegebenen Starttag waren wir schon fast fertig mit unserem Prototyp, das </w:t>
+        <w:t xml:space="preserve">Wir setzten das Projekt schon vor der </w:t>
+      </w:r>
+      <w:r>
+        <w:rPr>
+          <w:rFonts w:ascii="Gill Sans MT" w:hAnsi="Gill Sans MT"/>
+          <w:sz w:val="20"/>
+          <w:szCs w:val="20"/>
+        </w:rPr>
+        <w:t>g</w:t>
+      </w:r>
+      <w:r>
+        <w:rPr>
+          <w:rFonts w:ascii="Gill Sans MT" w:hAnsi="Gill Sans MT"/>
+          <w:sz w:val="20"/>
+          <w:szCs w:val="20"/>
+        </w:rPr>
+        <w:t xml:space="preserve">eplanten Projektwoche in </w:t>
+      </w:r>
+      <w:r>
+        <w:rPr>
+          <w:rFonts w:ascii="Gill Sans MT" w:hAnsi="Gill Sans MT"/>
+          <w:sz w:val="20"/>
+          <w:szCs w:val="20"/>
+        </w:rPr>
+        <w:t>die</w:t>
+      </w:r>
+      <w:r>
+        <w:rPr>
+          <w:rFonts w:ascii="Gill Sans MT" w:hAnsi="Gill Sans MT"/>
+          <w:sz w:val="20"/>
+          <w:szCs w:val="20"/>
+        </w:rPr>
+        <w:t xml:space="preserve"> Gänge, am </w:t>
+      </w:r>
+      <w:r>
+        <w:rPr>
+          <w:rFonts w:ascii="Gill Sans MT" w:hAnsi="Gill Sans MT"/>
+          <w:sz w:val="20"/>
+          <w:szCs w:val="20"/>
+        </w:rPr>
+        <w:t>v</w:t>
+      </w:r>
+      <w:r>
+        <w:rPr>
+          <w:rFonts w:ascii="Gill Sans MT" w:hAnsi="Gill Sans MT"/>
+          <w:sz w:val="20"/>
+          <w:szCs w:val="20"/>
+        </w:rPr>
+        <w:t>orgegebenen Starttag waren wir schon fast fertig mit unserem Prototyp</w:t>
+      </w:r>
+      <w:r>
+        <w:rPr>
+          <w:rFonts w:ascii="Gill Sans MT" w:hAnsi="Gill Sans MT"/>
+          <w:sz w:val="20"/>
+          <w:szCs w:val="20"/>
+        </w:rPr>
+        <w:t>.</w:t>
+      </w:r>
+      <w:r>
+        <w:rPr>
+          <w:rFonts w:ascii="Gill Sans MT" w:hAnsi="Gill Sans MT"/>
+          <w:sz w:val="20"/>
+          <w:szCs w:val="20"/>
+        </w:rPr>
+        <w:t xml:space="preserve"> </w:t>
+      </w:r>
+      <w:r>
+        <w:rPr>
+          <w:rFonts w:ascii="Gill Sans MT" w:hAnsi="Gill Sans MT"/>
+          <w:sz w:val="20"/>
+          <w:szCs w:val="20"/>
+        </w:rPr>
+        <w:t>D</w:t>
+      </w:r>
+      <w:r>
+        <w:rPr>
+          <w:rFonts w:ascii="Gill Sans MT" w:hAnsi="Gill Sans MT"/>
+          <w:sz w:val="20"/>
+          <w:szCs w:val="20"/>
+        </w:rPr>
+        <w:t xml:space="preserve">as </w:t>
       </w:r>
       <w:r>
         <w:rPr>
@@ -295,15 +434,55 @@
           <w:sz w:val="20"/>
           <w:szCs w:val="20"/>
         </w:rPr>
-        <w:t>neuer</w:t>
-      </w:r>
-      <w:r>
-        <w:rPr>
-          <w:rFonts w:ascii="Gill Sans MT" w:hAnsi="Gill Sans MT"/>
-          <w:sz w:val="20"/>
-          <w:szCs w:val="20"/>
-        </w:rPr>
-        <w:t xml:space="preserve"> Display kaufen da der ursprünglich geplante nicht die richtigen Anschlüsse hatte.</w:t>
+        <w:t>neue</w:t>
+      </w:r>
+      <w:r>
+        <w:rPr>
+          <w:rFonts w:ascii="Gill Sans MT" w:hAnsi="Gill Sans MT"/>
+          <w:sz w:val="20"/>
+          <w:szCs w:val="20"/>
+        </w:rPr>
+        <w:t>s</w:t>
+      </w:r>
+      <w:r>
+        <w:rPr>
+          <w:rFonts w:ascii="Gill Sans MT" w:hAnsi="Gill Sans MT"/>
+          <w:sz w:val="20"/>
+          <w:szCs w:val="20"/>
+        </w:rPr>
+        <w:t xml:space="preserve"> Display kaufen</w:t>
+      </w:r>
+      <w:r>
+        <w:rPr>
+          <w:rFonts w:ascii="Gill Sans MT" w:hAnsi="Gill Sans MT"/>
+          <w:sz w:val="20"/>
+          <w:szCs w:val="20"/>
+        </w:rPr>
+        <w:t>,</w:t>
+      </w:r>
+      <w:r>
+        <w:rPr>
+          <w:rFonts w:ascii="Gill Sans MT" w:hAnsi="Gill Sans MT"/>
+          <w:sz w:val="20"/>
+          <w:szCs w:val="20"/>
+        </w:rPr>
+        <w:t xml:space="preserve"> da d</w:t>
+      </w:r>
+      <w:r>
+        <w:rPr>
+          <w:rFonts w:ascii="Gill Sans MT" w:hAnsi="Gill Sans MT"/>
+          <w:sz w:val="20"/>
+          <w:szCs w:val="20"/>
+        </w:rPr>
+        <w:t>as</w:t>
+      </w:r>
+      <w:r>
+        <w:rPr>
+          <w:rFonts w:ascii="Gill Sans MT" w:hAnsi="Gill Sans MT"/>
+          <w:sz w:val="20"/>
+          <w:szCs w:val="20"/>
+        </w:rPr>
+        <w:t xml:space="preserve"> ursprünglich geplante nicht die richtigen Anschlüsse hatte.</w:t>
       </w:r>
     </w:p>
     <w:p>
@@ -389,15 +568,39 @@
           <w:sz w:val="20"/>
           <w:szCs w:val="20"/>
         </w:rPr>
-        <w:t xml:space="preserve">Wir wurden generell schnell fertig mit der initial </w:t>
-      </w:r>
-      <w:r>
-        <w:rPr>
-          <w:rFonts w:ascii="Gill Sans MT" w:hAnsi="Gill Sans MT"/>
-          <w:sz w:val="20"/>
-          <w:szCs w:val="20"/>
-        </w:rPr>
-        <w:t>Planung</w:t>
+        <w:t xml:space="preserve">Wir wurden generell schnell fertig mit der </w:t>
+      </w:r>
+      <w:r>
+        <w:rPr>
+          <w:rFonts w:ascii="Gill Sans MT" w:hAnsi="Gill Sans MT"/>
+          <w:sz w:val="20"/>
+          <w:szCs w:val="20"/>
+        </w:rPr>
+        <w:t>I</w:t>
+      </w:r>
+      <w:r>
+        <w:rPr>
+          <w:rFonts w:ascii="Gill Sans MT" w:hAnsi="Gill Sans MT"/>
+          <w:sz w:val="20"/>
+          <w:szCs w:val="20"/>
+        </w:rPr>
+        <w:t>nitial</w:t>
+      </w:r>
+      <w:r>
+        <w:rPr>
+          <w:rFonts w:ascii="Gill Sans MT" w:hAnsi="Gill Sans MT"/>
+          <w:sz w:val="20"/>
+          <w:szCs w:val="20"/>
+        </w:rPr>
+        <w:t>p</w:t>
+      </w:r>
+      <w:r>
+        <w:rPr>
+          <w:rFonts w:ascii="Gill Sans MT" w:hAnsi="Gill Sans MT"/>
+          <w:sz w:val="20"/>
+          <w:szCs w:val="20"/>
+        </w:rPr>
+        <w:t>lanung</w:t>
       </w:r>
       <w:r>
         <w:rPr>
@@ -461,7 +664,31 @@
           <w:sz w:val="20"/>
           <w:szCs w:val="20"/>
         </w:rPr>
-        <w:t>Produkt Lieferung</w:t>
+        <w:t xml:space="preserve">die </w:t>
+      </w:r>
+      <w:r>
+        <w:rPr>
+          <w:rFonts w:ascii="Gill Sans MT" w:hAnsi="Gill Sans MT"/>
+          <w:sz w:val="20"/>
+          <w:szCs w:val="20"/>
+        </w:rPr>
+        <w:t>Produkt</w:t>
+      </w:r>
+      <w:r>
+        <w:rPr>
+          <w:rFonts w:ascii="Gill Sans MT" w:hAnsi="Gill Sans MT"/>
+          <w:sz w:val="20"/>
+          <w:szCs w:val="20"/>
+        </w:rPr>
+        <w:t>l</w:t>
+      </w:r>
+      <w:r>
+        <w:rPr>
+          <w:rFonts w:ascii="Gill Sans MT" w:hAnsi="Gill Sans MT"/>
+          <w:sz w:val="20"/>
+          <w:szCs w:val="20"/>
+        </w:rPr>
+        <w:t>ieferung</w:t>
       </w:r>
       <w:r>
         <w:rPr>
@@ -485,7 +712,71 @@
           <w:sz w:val="20"/>
           <w:szCs w:val="20"/>
         </w:rPr>
-        <w:t xml:space="preserve"> ging es schnell voran einfach das wir ab und zu schritte rückgängig machen mussten da etwas nicht ganz stimmte.</w:t>
+        <w:t xml:space="preserve"> ging es schnell voran </w:t>
+      </w:r>
+      <w:r>
+        <w:rPr>
+          <w:rFonts w:ascii="Gill Sans MT" w:hAnsi="Gill Sans MT"/>
+          <w:sz w:val="20"/>
+          <w:szCs w:val="20"/>
+        </w:rPr>
+        <w:t xml:space="preserve">ausser, </w:t>
+      </w:r>
+      <w:r>
+        <w:rPr>
+          <w:rFonts w:ascii="Gill Sans MT" w:hAnsi="Gill Sans MT"/>
+          <w:sz w:val="20"/>
+          <w:szCs w:val="20"/>
+        </w:rPr>
+        <w:t>da</w:t>
+      </w:r>
+      <w:r>
+        <w:rPr>
+          <w:rFonts w:ascii="Gill Sans MT" w:hAnsi="Gill Sans MT"/>
+          <w:sz w:val="20"/>
+          <w:szCs w:val="20"/>
+        </w:rPr>
+        <w:t>s</w:t>
+      </w:r>
+      <w:r>
+        <w:rPr>
+          <w:rFonts w:ascii="Gill Sans MT" w:hAnsi="Gill Sans MT"/>
+          <w:sz w:val="20"/>
+          <w:szCs w:val="20"/>
+        </w:rPr>
+        <w:t xml:space="preserve">s wir ab und zu </w:t>
+      </w:r>
+      <w:r>
+        <w:rPr>
+          <w:rFonts w:ascii="Gill Sans MT" w:hAnsi="Gill Sans MT"/>
+          <w:sz w:val="20"/>
+          <w:szCs w:val="20"/>
+        </w:rPr>
+        <w:t>S</w:t>
+      </w:r>
+      <w:r>
+        <w:rPr>
+          <w:rFonts w:ascii="Gill Sans MT" w:hAnsi="Gill Sans MT"/>
+          <w:sz w:val="20"/>
+          <w:szCs w:val="20"/>
+        </w:rPr>
+        <w:t>chritte rückgängig machen mussten</w:t>
+      </w:r>
+      <w:r>
+        <w:rPr>
+          <w:rFonts w:ascii="Gill Sans MT" w:hAnsi="Gill Sans MT"/>
+          <w:sz w:val="20"/>
+          <w:szCs w:val="20"/>
+        </w:rPr>
+        <w:t>,</w:t>
+      </w:r>
+      <w:r>
+        <w:rPr>
+          <w:rFonts w:ascii="Gill Sans MT" w:hAnsi="Gill Sans MT"/>
+          <w:sz w:val="20"/>
+          <w:szCs w:val="20"/>
+        </w:rPr>
+        <w:t xml:space="preserve"> da etwas nicht ganz stimmte.</w:t>
       </w:r>
     </w:p>
     <w:p>
@@ -526,15 +817,55 @@
           <w:sz w:val="20"/>
           <w:szCs w:val="20"/>
         </w:rPr>
-        <w:t xml:space="preserve"> wir einen Schattenkollegen hatten, welcher nur am Handy war ausser etwas konnte gelötet werden. Das Ganze machte unsere </w:t>
-      </w:r>
-      <w:r>
-        <w:rPr>
-          <w:rFonts w:ascii="Gill Sans MT" w:hAnsi="Gill Sans MT"/>
-          <w:sz w:val="20"/>
-          <w:szCs w:val="20"/>
-        </w:rPr>
-        <w:t>vorschritte</w:t>
+        <w:t xml:space="preserve"> wir einen Schattenkollegen hatten, welcher nur am Handy war</w:t>
+      </w:r>
+      <w:r>
+        <w:rPr>
+          <w:rFonts w:ascii="Gill Sans MT" w:hAnsi="Gill Sans MT"/>
+          <w:sz w:val="20"/>
+          <w:szCs w:val="20"/>
+        </w:rPr>
+        <w:t>,</w:t>
+      </w:r>
+      <w:r>
+        <w:rPr>
+          <w:rFonts w:ascii="Gill Sans MT" w:hAnsi="Gill Sans MT"/>
+          <w:sz w:val="20"/>
+          <w:szCs w:val="20"/>
+        </w:rPr>
+        <w:t xml:space="preserve"> ausser etwas konnte gelötet werden. Das Ganze machte unsere </w:t>
+      </w:r>
+      <w:r>
+        <w:rPr>
+          <w:rFonts w:ascii="Gill Sans MT" w:hAnsi="Gill Sans MT"/>
+          <w:sz w:val="20"/>
+          <w:szCs w:val="20"/>
+        </w:rPr>
+        <w:t>F</w:t>
+      </w:r>
+      <w:r>
+        <w:rPr>
+          <w:rFonts w:ascii="Gill Sans MT" w:hAnsi="Gill Sans MT"/>
+          <w:sz w:val="20"/>
+          <w:szCs w:val="20"/>
+        </w:rPr>
+        <w:t>or</w:t>
+      </w:r>
+      <w:r>
+        <w:rPr>
+          <w:rFonts w:ascii="Gill Sans MT" w:hAnsi="Gill Sans MT"/>
+          <w:sz w:val="20"/>
+          <w:szCs w:val="20"/>
+        </w:rPr>
+        <w:t>t</w:t>
+      </w:r>
+      <w:r>
+        <w:rPr>
+          <w:rFonts w:ascii="Gill Sans MT" w:hAnsi="Gill Sans MT"/>
+          <w:sz w:val="20"/>
+          <w:szCs w:val="20"/>
+        </w:rPr>
+        <w:t>schritte</w:t>
       </w:r>
       <w:r>
         <w:rPr>
@@ -674,7 +1005,25 @@
         <w:rPr>
           <w:rFonts w:ascii="Gill Sans MT" w:hAnsi="Gill Sans MT"/>
         </w:rPr>
-        <w:t xml:space="preserve"> bevor wir sie in das 3D-gehäuse verfrachteten.</w:t>
+        <w:t>n,</w:t>
+      </w:r>
+      <w:r>
+        <w:rPr>
+          <w:rFonts w:ascii="Gill Sans MT" w:hAnsi="Gill Sans MT"/>
+        </w:rPr>
+        <w:t xml:space="preserve"> bevor wir sie in das 3D-</w:t>
+      </w:r>
+      <w:r>
+        <w:rPr>
+          <w:rFonts w:ascii="Gill Sans MT" w:hAnsi="Gill Sans MT"/>
+        </w:rPr>
+        <w:t>G</w:t>
+      </w:r>
+      <w:r>
+        <w:rPr>
+          <w:rFonts w:ascii="Gill Sans MT" w:hAnsi="Gill Sans MT"/>
+        </w:rPr>
+        <w:t>ehäuse verfrachteten.</w:t>
       </w:r>
     </w:p>
     <w:p>
@@ -1688,6 +2037,18 @@
       <w:shd w:val="clear" w:color="auto" w:fill="E1DFDD"/>
     </w:rPr>
   </w:style>
+  <w:style w:type="character" w:styleId="FollowedHyperlink">
+    <w:name w:val="FollowedHyperlink"/>
+    <w:basedOn w:val="DefaultParagraphFont"/>
+    <w:uiPriority w:val="99"/>
+    <w:semiHidden/>
+    <w:unhideWhenUsed/>
+    <w:rsid w:val="00B00419"/>
+    <w:rPr>
+      <w:color w:val="954F72" w:themeColor="followedHyperlink"/>
+      <w:u w:val="single"/>
+    </w:rPr>
+  </w:style>
 </w:styles>
 </file>
 
@@ -1987,6 +2348,23 @@
 </file>
 
 <file path=customXml/item1.xml><?xml version="1.0" encoding="utf-8"?>
+<p:properties xmlns:p="http://schemas.microsoft.com/office/2006/metadata/properties" xmlns:xsi="http://www.w3.org/2001/XMLSchema-instance" xmlns:pc="http://schemas.microsoft.com/office/infopath/2007/PartnerControls">
+  <documentManagement>
+    <ReferenceId xmlns="2ea8e60e-687a-47e4-91b5-27665b4c3c0f" xsi:nil="true"/>
+  </documentManagement>
+</p:properties>
+</file>
+
+<file path=customXml/item2.xml><?xml version="1.0" encoding="utf-8"?>
+<?mso-contentType ?>
+<FormTemplates xmlns="http://schemas.microsoft.com/sharepoint/v3/contenttype/forms">
+  <Display>DocumentLibraryForm</Display>
+  <Edit>DocumentLibraryForm</Edit>
+  <New>DocumentLibraryForm</New>
+</FormTemplates>
+</file>
+
+<file path=customXml/item3.xml><?xml version="1.0" encoding="utf-8"?>
 <ct:contentTypeSchema xmlns:ct="http://schemas.microsoft.com/office/2006/metadata/contentType" xmlns:ma="http://schemas.microsoft.com/office/2006/metadata/properties/metaAttributes" ct:_="" ma:_="" ma:contentTypeName="Dokument" ma:contentTypeID="0x010100580C31A7A50C104BB5A8CDB900C02249" ma:contentTypeVersion="5" ma:contentTypeDescription="Ein neues Dokument erstellen." ma:contentTypeScope="" ma:versionID="a9d0774c2a249d8e1508d21f19301568">
   <xsd:schema xmlns:xsd="http://www.w3.org/2001/XMLSchema" xmlns:xs="http://www.w3.org/2001/XMLSchema" xmlns:p="http://schemas.microsoft.com/office/2006/metadata/properties" xmlns:ns2="2ea8e60e-687a-47e4-91b5-27665b4c3c0f" targetNamespace="http://schemas.microsoft.com/office/2006/metadata/properties" ma:root="true" ma:fieldsID="d9ecacfa1178718cd81ca873cecf326b" ns2:_="">
     <xsd:import namespace="2ea8e60e-687a-47e4-91b5-27665b4c3c0f"/>
@@ -2136,24 +2514,25 @@
 </ct:contentTypeSchema>
 </file>
 
-<file path=customXml/item2.xml><?xml version="1.0" encoding="utf-8"?>
-<?mso-contentType ?>
-<FormTemplates xmlns="http://schemas.microsoft.com/sharepoint/v3/contenttype/forms">
-  <Display>DocumentLibraryForm</Display>
-  <Edit>DocumentLibraryForm</Edit>
-  <New>DocumentLibraryForm</New>
-</FormTemplates>
+<file path=customXml/itemProps1.xml><?xml version="1.0" encoding="utf-8"?>
+<ds:datastoreItem xmlns:ds="http://schemas.openxmlformats.org/officeDocument/2006/customXml" ds:itemID="{0D2AB821-C330-4340-BF67-02BDF3AD2D33}">
+  <ds:schemaRefs>
+    <ds:schemaRef ds:uri="http://schemas.microsoft.com/office/2006/metadata/properties"/>
+    <ds:schemaRef ds:uri="http://schemas.microsoft.com/office/infopath/2007/PartnerControls"/>
+    <ds:schemaRef ds:uri="2ea8e60e-687a-47e4-91b5-27665b4c3c0f"/>
+  </ds:schemaRefs>
+</ds:datastoreItem>
 </file>
 
-<file path=customXml/item3.xml><?xml version="1.0" encoding="utf-8"?>
-<p:properties xmlns:p="http://schemas.microsoft.com/office/2006/metadata/properties" xmlns:xsi="http://www.w3.org/2001/XMLSchema-instance" xmlns:pc="http://schemas.microsoft.com/office/infopath/2007/PartnerControls">
-  <documentManagement>
-    <ReferenceId xmlns="2ea8e60e-687a-47e4-91b5-27665b4c3c0f" xsi:nil="true"/>
-  </documentManagement>
-</p:properties>
+<file path=customXml/itemProps2.xml><?xml version="1.0" encoding="utf-8"?>
+<ds:datastoreItem xmlns:ds="http://schemas.openxmlformats.org/officeDocument/2006/customXml" ds:itemID="{D0DA2783-196B-47B9-8002-576A3BE63A17}">
+  <ds:schemaRefs>
+    <ds:schemaRef ds:uri="http://schemas.microsoft.com/sharepoint/v3/contenttype/forms"/>
+  </ds:schemaRefs>
+</ds:datastoreItem>
 </file>
 
-<file path=customXml/itemProps1.xml><?xml version="1.0" encoding="utf-8"?>
+<file path=customXml/itemProps3.xml><?xml version="1.0" encoding="utf-8"?>
 <ds:datastoreItem xmlns:ds="http://schemas.openxmlformats.org/officeDocument/2006/customXml" ds:itemID="{80FCA7ED-A385-43FC-9930-F73E1AB72914}">
   <ds:schemaRefs>
     <ds:schemaRef ds:uri="http://schemas.microsoft.com/office/2006/metadata/contentType"/>
@@ -2169,22 +2548,4 @@
     <ds:schemaRef ds:uri="http://schemas.microsoft.com/internal/obd"/>
   </ds:schemaRefs>
 </ds:datastoreItem>
-</file>
-
-<file path=customXml/itemProps2.xml><?xml version="1.0" encoding="utf-8"?>
-<ds:datastoreItem xmlns:ds="http://schemas.openxmlformats.org/officeDocument/2006/customXml" ds:itemID="{D0DA2783-196B-47B9-8002-576A3BE63A17}">
-  <ds:schemaRefs>
-    <ds:schemaRef ds:uri="http://schemas.microsoft.com/sharepoint/v3/contenttype/forms"/>
-  </ds:schemaRefs>
-</ds:datastoreItem>
-</file>
-
-<file path=customXml/itemProps3.xml><?xml version="1.0" encoding="utf-8"?>
-<ds:datastoreItem xmlns:ds="http://schemas.openxmlformats.org/officeDocument/2006/customXml" ds:itemID="{0D2AB821-C330-4340-BF67-02BDF3AD2D33}">
-  <ds:schemaRefs>
-    <ds:schemaRef ds:uri="http://schemas.microsoft.com/office/2006/metadata/properties"/>
-    <ds:schemaRef ds:uri="http://schemas.microsoft.com/office/infopath/2007/PartnerControls"/>
-    <ds:schemaRef ds:uri="2ea8e60e-687a-47e4-91b5-27665b4c3c0f"/>
-  </ds:schemaRefs>
-</ds:datastoreItem>
 </file>